--- a/MSB/Spring源码/总结/refresh方法/12、实例化/1、创建对象流程.docx
+++ b/MSB/Spring源码/总结/refresh方法/12、实例化/1、创建对象流程.docx
@@ -227,6 +227,7 @@
     <w:p>
       <w:pPr>
         <w:numPr>
+          <w:ilvl w:val="0"/>
           <w:numId w:val="0"/>
         </w:numPr>
         <w:rPr>
@@ -423,7 +424,7 @@
           <w:rFonts w:hint="eastAsia"/>
           <w:lang w:val="en-US" w:eastAsia="zh-CN"/>
         </w:rPr>
-        <w:t>通过getObjectForBeanInstance返回对象（可能返回对象本身，也可能返回</w:t>
+        <w:t>通过getObjectForBeanInstance返回对象（</w:t>
       </w:r>
       <w:r>
         <w:rPr>
@@ -431,7 +432,15 @@
           <w:color w:val="FF0000"/>
           <w:lang w:val="en-US" w:eastAsia="zh-CN"/>
         </w:rPr>
-        <w:t>FactoryBean创建的对象</w:t>
+        <w:t>如果是</w:t>
+      </w:r>
+      <w:r>
+        <w:rPr>
+          <w:rFonts w:hint="eastAsia"/>
+          <w:color w:val="FF0000"/>
+          <w:lang w:val="en-US" w:eastAsia="zh-CN"/>
+        </w:rPr>
+        <w:t>FactoryBean，返回getObject创建的对象</w:t>
       </w:r>
       <w:r>
         <w:rPr>
@@ -574,7 +583,7 @@
           <w:color w:val="FF0000"/>
           <w:lang w:val="en-US" w:eastAsia="zh-CN"/>
         </w:rPr>
-        <w:t>先创建依赖对象</w:t>
+        <w:t>如果xml文件中有depend-on，则先创建depend-on</w:t>
       </w:r>
     </w:p>
     <w:p>
@@ -736,6 +745,7 @@
     <w:p>
       <w:pPr>
         <w:numPr>
+          <w:ilvl w:val="0"/>
           <w:numId w:val="0"/>
         </w:numPr>
         <w:ind w:left="840" w:leftChars="400" w:firstLine="420" w:firstLineChars="0"/>
@@ -852,6 +862,7 @@
     <w:p>
       <w:pPr>
         <w:numPr>
+          <w:ilvl w:val="0"/>
           <w:numId w:val="0"/>
         </w:numPr>
         <w:ind w:left="420" w:leftChars="0"/>
@@ -907,6 +918,7 @@
     <w:p>
       <w:pPr>
         <w:numPr>
+          <w:ilvl w:val="0"/>
           <w:numId w:val="0"/>
         </w:numPr>
         <w:ind w:left="420" w:leftChars="0" w:firstLine="420" w:firstLineChars="0"/>
@@ -1163,6 +1175,7 @@
     <w:p>
       <w:pPr>
         <w:numPr>
+          <w:ilvl w:val="0"/>
           <w:numId w:val="0"/>
         </w:numPr>
         <w:ind w:left="420" w:leftChars="200" w:firstLine="420" w:firstLineChars="0"/>
@@ -1264,6 +1277,7 @@
     <w:p>
       <w:pPr>
         <w:numPr>
+          <w:ilvl w:val="0"/>
           <w:numId w:val="0"/>
         </w:numPr>
         <w:ind w:left="840" w:leftChars="0"/>
@@ -1319,6 +1333,7 @@
     <w:p>
       <w:pPr>
         <w:numPr>
+          <w:ilvl w:val="0"/>
           <w:numId w:val="0"/>
         </w:numPr>
         <w:ind w:left="840" w:leftChars="0"/>
@@ -1394,7 +1409,7 @@
           <w:color w:val="FF0000"/>
           <w:lang w:val="en-US" w:eastAsia="zh-CN"/>
         </w:rPr>
-        <w:t>（获取方法名 or 属性名，加入到BeanDefinition集合中，或许调用）</w:t>
+        <w:t>（获取方法名 or 属性名，加入到BeanDefinition集合中，后续步骤4.populate填充属性时候，获取解析@Autowire注解的时候会使用到此集合）</w:t>
       </w:r>
     </w:p>
     <w:p>
@@ -1458,7 +1473,7 @@
             </w14:solidFill>
           </w14:textFill>
         </w:rPr>
-        <w:t>CommonAwareBeanProcessor：处理@PostConstruct、@PreDestroy、@Resource注解</w:t>
+        <w:t>CommonAnnotationBeanPostProcessor：处理@PostConstruct、@PreDestroy、@Resource注解</w:t>
       </w:r>
     </w:p>
     <w:p>
@@ -1860,59 +1875,326 @@
           <w:rFonts w:hint="eastAsia"/>
           <w:lang w:val="en-US" w:eastAsia="zh-CN"/>
         </w:rPr>
-        <w:t>解决循环依赖，</w:t>
-      </w:r>
+        <w:t>判断当前bean是否需要提前曝光：单例&amp;荀彧循环依赖&amp;正在创建中</w:t>
+      </w:r>
+    </w:p>
+    <w:p>
+      <w:pPr>
+        <w:numPr>
+          <w:ilvl w:val="0"/>
+          <w:numId w:val="0"/>
+        </w:numPr>
+        <w:ind w:left="420" w:leftChars="0" w:firstLine="420" w:firstLineChars="0"/>
+        <w:rPr>
+          <w:rFonts w:hint="eastAsia"/>
+          <w:lang w:val="en-US" w:eastAsia="zh-CN"/>
+        </w:rPr>
+      </w:pPr>
+      <w:r>
+        <w:rPr>
+          <w:rFonts w:hint="eastAsia"/>
+          <w:lang w:val="en-US" w:eastAsia="zh-CN"/>
+        </w:rPr>
+        <w:t>不管当前对象是否需要创建对应的代理类，都会往</w:t>
+      </w:r>
+      <w:r>
+        <w:rPr>
+          <w:rFonts w:hint="eastAsia"/>
+          <w:color w:val="FF0000"/>
+          <w:lang w:val="en-US" w:eastAsia="zh-CN"/>
+        </w:rPr>
+        <w:t>三级缓存</w:t>
+      </w:r>
+      <w:r>
+        <w:rPr>
+          <w:rFonts w:hint="eastAsia"/>
+          <w:lang w:val="en-US" w:eastAsia="zh-CN"/>
+        </w:rPr>
+        <w:t>中加入当前bean的beanName、lambda表达式，方便后续回调调用</w:t>
+      </w:r>
+    </w:p>
+    <w:p>
+      <w:pPr>
+        <w:numPr>
+          <w:ilvl w:val="0"/>
+          <w:numId w:val="0"/>
+        </w:numPr>
+        <w:ind w:left="420" w:leftChars="0" w:firstLine="420" w:firstLineChars="0"/>
+        <w:rPr>
+          <w:rFonts w:hint="default"/>
+          <w:lang w:val="en-US" w:eastAsia="zh-CN"/>
+        </w:rPr>
+      </w:pPr>
+      <w:r>
+        <w:rPr>
+          <w:rFonts w:hint="eastAsia"/>
+          <w:lang w:val="en-US" w:eastAsia="zh-CN"/>
+        </w:rPr>
+        <w:t>作用：避免后续循环依赖，在实例化前加入三级缓存</w:t>
+      </w:r>
+    </w:p>
+    <w:p>
+      <w:pPr>
+        <w:numPr>
+          <w:ilvl w:val="0"/>
+          <w:numId w:val="0"/>
+        </w:numPr>
+        <w:ind w:left="420" w:leftChars="0" w:firstLine="420" w:firstLineChars="0"/>
+        <w:rPr>
+          <w:rFonts w:hint="eastAsia"/>
+          <w:lang w:val="en-US" w:eastAsia="zh-CN"/>
+        </w:rPr>
+      </w:pPr>
+      <w:r>
+        <w:rPr>
+          <w:rFonts w:hint="default"/>
+          <w:lang w:val="en-US" w:eastAsia="zh-CN"/>
+        </w:rPr>
+        <w:drawing>
+          <wp:inline distT="0" distB="0" distL="114300" distR="114300">
+            <wp:extent cx="5269865" cy="450850"/>
+            <wp:effectExtent l="0" t="0" r="3175" b="6350"/>
+            <wp:docPr id="1" name="图片 1" descr="20210802225256"/>
+            <wp:cNvGraphicFramePr>
+              <a:graphicFrameLocks xmlns:a="http://schemas.openxmlformats.org/drawingml/2006/main" noChangeAspect="1"/>
+            </wp:cNvGraphicFramePr>
+            <a:graphic xmlns:a="http://schemas.openxmlformats.org/drawingml/2006/main">
+              <a:graphicData uri="http://schemas.openxmlformats.org/drawingml/2006/picture">
+                <pic:pic xmlns:pic="http://schemas.openxmlformats.org/drawingml/2006/picture">
+                  <pic:nvPicPr>
+                    <pic:cNvPr id="1" name="图片 1" descr="20210802225256"/>
+                    <pic:cNvPicPr>
+                      <a:picLocks noChangeAspect="1"/>
+                    </pic:cNvPicPr>
+                  </pic:nvPicPr>
+                  <pic:blipFill>
+                    <a:blip r:embed="rId9"/>
+                    <a:stretch>
+                      <a:fillRect/>
+                    </a:stretch>
+                  </pic:blipFill>
+                  <pic:spPr>
+                    <a:xfrm>
+                      <a:off x="0" y="0"/>
+                      <a:ext cx="5269865" cy="450850"/>
+                    </a:xfrm>
+                    <a:prstGeom prst="rect">
+                      <a:avLst/>
+                    </a:prstGeom>
+                  </pic:spPr>
+                </pic:pic>
+              </a:graphicData>
+            </a:graphic>
+          </wp:inline>
+        </w:drawing>
+      </w:r>
+    </w:p>
+    <w:p>
+      <w:pPr>
+        <w:numPr>
+          <w:ilvl w:val="0"/>
+          <w:numId w:val="10"/>
+        </w:numPr>
+        <w:ind w:left="0" w:leftChars="0" w:firstLine="0" w:firstLineChars="0"/>
+        <w:rPr>
+          <w:rFonts w:hint="eastAsia"/>
+          <w:lang w:val="en-US" w:eastAsia="zh-CN"/>
+        </w:rPr>
+      </w:pPr>
+      <w:r>
+        <w:rPr>
+          <w:rFonts w:hint="eastAsia"/>
+          <w:lang w:val="en-US" w:eastAsia="zh-CN"/>
+        </w:rPr>
+        <w:t>populateBean填充属性</w:t>
+      </w:r>
+    </w:p>
+    <w:p>
+      <w:pPr>
+        <w:numPr>
+          <w:ilvl w:val="0"/>
+          <w:numId w:val="0"/>
+        </w:numPr>
+        <w:ind w:leftChars="0" w:firstLine="630" w:firstLineChars="300"/>
+        <w:rPr>
+          <w:rFonts w:hint="eastAsia"/>
+          <w:lang w:val="en-US" w:eastAsia="zh-CN"/>
+        </w:rPr>
+      </w:pPr>
+      <w:r>
+        <w:rPr>
+          <w:rFonts w:hint="eastAsia"/>
+          <w:lang w:val="en-US" w:eastAsia="zh-CN"/>
+        </w:rPr>
+        <w:t>会涉及循环依赖</w:t>
+      </w:r>
+    </w:p>
+    <w:p>
+      <w:pPr>
+        <w:numPr>
+          <w:ilvl w:val="0"/>
+          <w:numId w:val="0"/>
+        </w:numPr>
+        <w:ind w:left="420" w:leftChars="0" w:firstLine="420" w:firstLineChars="0"/>
+        <w:rPr>
+          <w:rFonts w:hint="default"/>
+          <w:lang w:val="en-US" w:eastAsia="zh-CN"/>
+        </w:rPr>
+      </w:pPr>
+      <w:r>
+        <w:rPr>
+          <w:rFonts w:hint="eastAsia"/>
+          <w:color w:val="FFFF00"/>
+          <w:shd w:val="clear" w:color="FFFFFF" w:fill="D9D9D9"/>
+          <w:lang w:val="en-US" w:eastAsia="zh-CN"/>
+        </w:rPr>
+        <w:t>见文档7</w:t>
+      </w:r>
+    </w:p>
+    <w:p>
+      <w:pPr>
+        <w:numPr>
+          <w:ilvl w:val="0"/>
+          <w:numId w:val="10"/>
+        </w:numPr>
+        <w:ind w:left="0" w:leftChars="0" w:firstLine="0" w:firstLineChars="0"/>
+        <w:rPr>
+          <w:rFonts w:hint="default"/>
+          <w:lang w:val="en-US" w:eastAsia="zh-CN"/>
+        </w:rPr>
+      </w:pPr>
+      <w:r>
+        <w:rPr>
+          <w:rFonts w:hint="eastAsia"/>
+          <w:lang w:val="en-US" w:eastAsia="zh-CN"/>
+        </w:rPr>
+        <w:t>initializeBean初始化</w:t>
+      </w:r>
+    </w:p>
+    <w:p>
+      <w:pPr>
+        <w:ind w:left="420" w:leftChars="0" w:firstLine="420" w:firstLineChars="0"/>
+        <w:rPr>
+          <w:rFonts w:hint="default"/>
+          <w:lang w:val="en-US" w:eastAsia="zh-CN"/>
+        </w:rPr>
+      </w:pPr>
+      <w:r>
+        <w:rPr>
+          <w:rFonts w:hint="eastAsia"/>
+          <w:lang w:val="en-US" w:eastAsia="zh-CN"/>
+        </w:rPr>
+        <w:t>见下面</w:t>
+      </w:r>
+    </w:p>
+    <w:p>
+      <w:pPr>
+        <w:ind w:firstLine="420" w:firstLineChars="0"/>
+        <w:rPr>
+          <w:rFonts w:hint="default"/>
+          <w:lang w:val="en-US" w:eastAsia="zh-CN"/>
+        </w:rPr>
+      </w:pPr>
+    </w:p>
+    <w:p>
+      <w:pPr>
+        <w:numPr>
+          <w:ilvl w:val="0"/>
+          <w:numId w:val="10"/>
+        </w:numPr>
+        <w:ind w:left="0" w:leftChars="0" w:firstLine="0" w:firstLineChars="0"/>
+        <w:rPr>
+          <w:rFonts w:hint="eastAsia"/>
+          <w:lang w:val="en-US" w:eastAsia="zh-CN"/>
+        </w:rPr>
+      </w:pPr>
+      <w:r>
+        <w:rPr>
+          <w:rFonts w:hint="eastAsia"/>
+          <w:lang w:val="en-US" w:eastAsia="zh-CN"/>
+        </w:rPr>
+        <w:t>进行循环依赖检查（不能同时存在两个同名的Bean），如果检查通过返回创建的完整对象；否则抛出异常。</w:t>
+      </w:r>
+    </w:p>
+    <w:p>
+      <w:pPr>
+        <w:numPr>
+          <w:numId w:val="0"/>
+        </w:numPr>
+        <w:ind w:leftChars="0" w:firstLine="420" w:firstLineChars="0"/>
+        <w:rPr>
+          <w:rFonts w:hint="eastAsia"/>
+          <w:lang w:val="en-US" w:eastAsia="zh-CN"/>
+        </w:rPr>
+      </w:pPr>
       <w:bookmarkStart w:id="0" w:name="_GoBack"/>
+      <w:r>
+        <w:rPr>
+          <w:rFonts w:hint="eastAsia"/>
+          <w:lang w:val="en-US" w:eastAsia="zh-CN"/>
+        </w:rPr>
+        <w:drawing>
+          <wp:inline distT="0" distB="0" distL="114300" distR="114300">
+            <wp:extent cx="3978910" cy="1755140"/>
+            <wp:effectExtent l="0" t="0" r="13970" b="12700"/>
+            <wp:docPr id="11" name="图片 11" descr="20210805011621"/>
+            <wp:cNvGraphicFramePr>
+              <a:graphicFrameLocks xmlns:a="http://schemas.openxmlformats.org/drawingml/2006/main" noChangeAspect="1"/>
+            </wp:cNvGraphicFramePr>
+            <a:graphic xmlns:a="http://schemas.openxmlformats.org/drawingml/2006/main">
+              <a:graphicData uri="http://schemas.openxmlformats.org/drawingml/2006/picture">
+                <pic:pic xmlns:pic="http://schemas.openxmlformats.org/drawingml/2006/picture">
+                  <pic:nvPicPr>
+                    <pic:cNvPr id="11" name="图片 11" descr="20210805011621"/>
+                    <pic:cNvPicPr>
+                      <a:picLocks noChangeAspect="1"/>
+                    </pic:cNvPicPr>
+                  </pic:nvPicPr>
+                  <pic:blipFill>
+                    <a:blip r:embed="rId10"/>
+                    <a:stretch>
+                      <a:fillRect/>
+                    </a:stretch>
+                  </pic:blipFill>
+                  <pic:spPr>
+                    <a:xfrm>
+                      <a:off x="0" y="0"/>
+                      <a:ext cx="3978910" cy="1755140"/>
+                    </a:xfrm>
+                    <a:prstGeom prst="rect">
+                      <a:avLst/>
+                    </a:prstGeom>
+                  </pic:spPr>
+                </pic:pic>
+              </a:graphicData>
+            </a:graphic>
+          </wp:inline>
+        </w:drawing>
+      </w:r>
       <w:bookmarkEnd w:id="0"/>
-      <w:r>
-        <w:rPr>
-          <w:rFonts w:hint="eastAsia"/>
-          <w:lang w:val="en-US" w:eastAsia="zh-CN"/>
-        </w:rPr>
-        <w:t>当前bean为单例，且允许循环引用</w:t>
-      </w:r>
-    </w:p>
-    <w:p>
-      <w:pPr>
-        <w:numPr>
-          <w:ilvl w:val="0"/>
-          <w:numId w:val="0"/>
-        </w:numPr>
-        <w:ind w:left="420" w:leftChars="0" w:firstLine="420" w:firstLineChars="0"/>
-        <w:rPr>
-          <w:rFonts w:hint="eastAsia"/>
-          <w:lang w:val="en-US" w:eastAsia="zh-CN"/>
-        </w:rPr>
-      </w:pPr>
-      <w:r>
-        <w:rPr>
-          <w:rFonts w:hint="eastAsia"/>
-          <w:lang w:val="en-US" w:eastAsia="zh-CN"/>
-        </w:rPr>
-        <w:t>将bean、lamda表达式加入三级缓存，并移出二级缓存</w:t>
-      </w:r>
-    </w:p>
-    <w:p>
-      <w:pPr>
-        <w:numPr>
-          <w:ilvl w:val="0"/>
-          <w:numId w:val="0"/>
-        </w:numPr>
-        <w:rPr>
-          <w:rFonts w:hint="eastAsia"/>
-          <w:lang w:val="en-US" w:eastAsia="zh-CN"/>
-        </w:rPr>
-      </w:pPr>
-    </w:p>
-    <w:p>
-      <w:pPr>
-        <w:numPr>
-          <w:ilvl w:val="0"/>
-          <w:numId w:val="10"/>
+    </w:p>
+    <w:p>
+      <w:pPr>
+        <w:numPr>
+          <w:ilvl w:val="0"/>
+          <w:numId w:val="0"/>
+        </w:numPr>
+        <w:ind w:leftChars="0"/>
+        <w:rPr>
+          <w:rFonts w:hint="default"/>
+          <w:lang w:val="en-US" w:eastAsia="zh-CN"/>
+        </w:rPr>
+      </w:pPr>
+    </w:p>
+    <w:p>
+      <w:pPr>
+        <w:numPr>
+          <w:ilvl w:val="0"/>
+          <w:numId w:val="1"/>
         </w:numPr>
         <w:ind w:left="0" w:leftChars="0" w:firstLine="0" w:firstLineChars="0"/>
         <w:rPr>
-          <w:rFonts w:hint="eastAsia"/>
+          <w:rFonts w:hint="default"/>
           <w:lang w:val="en-US" w:eastAsia="zh-CN"/>
         </w:rPr>
       </w:pPr>
@@ -1928,39 +2210,137 @@
       <w:pPr>
         <w:numPr>
           <w:ilvl w:val="0"/>
-          <w:numId w:val="0"/>
-        </w:numPr>
-        <w:ind w:leftChars="0" w:firstLine="630" w:firstLineChars="300"/>
-        <w:rPr>
-          <w:rFonts w:hint="eastAsia"/>
-          <w:lang w:val="en-US" w:eastAsia="zh-CN"/>
-        </w:rPr>
-      </w:pPr>
-      <w:r>
-        <w:rPr>
-          <w:rFonts w:hint="eastAsia"/>
-          <w:lang w:val="en-US" w:eastAsia="zh-CN"/>
-        </w:rPr>
-        <w:t>会涉及循环依赖</w:t>
-      </w:r>
-    </w:p>
-    <w:p>
-      <w:pPr>
-        <w:numPr>
-          <w:ilvl w:val="0"/>
-          <w:numId w:val="0"/>
-        </w:numPr>
-        <w:rPr>
-          <w:rFonts w:hint="eastAsia"/>
-          <w:lang w:val="en-US" w:eastAsia="zh-CN"/>
-        </w:rPr>
-      </w:pPr>
-    </w:p>
-    <w:p>
-      <w:pPr>
-        <w:numPr>
-          <w:ilvl w:val="0"/>
-          <w:numId w:val="10"/>
+          <w:numId w:val="13"/>
+        </w:numPr>
+        <w:rPr>
+          <w:rFonts w:hint="default"/>
+          <w:lang w:val="en-US" w:eastAsia="zh-CN"/>
+        </w:rPr>
+      </w:pPr>
+      <w:r>
+        <w:rPr>
+          <w:rFonts w:hint="eastAsia"/>
+          <w:lang w:val="en-US" w:eastAsia="zh-CN"/>
+        </w:rPr>
+        <w:t>获取所有属性PropertyValues，即标签&lt;property&gt;&lt;/property&gt;</w:t>
+      </w:r>
+    </w:p>
+    <w:p>
+      <w:pPr>
+        <w:numPr>
+          <w:ilvl w:val="0"/>
+          <w:numId w:val="0"/>
+        </w:numPr>
+        <w:rPr>
+          <w:rFonts w:hint="default"/>
+          <w:lang w:val="en-US" w:eastAsia="zh-CN"/>
+        </w:rPr>
+      </w:pPr>
+    </w:p>
+    <w:p>
+      <w:pPr>
+        <w:numPr>
+          <w:ilvl w:val="0"/>
+          <w:numId w:val="13"/>
+        </w:numPr>
+        <w:rPr>
+          <w:rFonts w:hint="default"/>
+          <w:lang w:val="en-US" w:eastAsia="zh-CN"/>
+        </w:rPr>
+      </w:pPr>
+      <w:r>
+        <w:rPr>
+          <w:rFonts w:hint="eastAsia"/>
+          <w:lang w:val="en-US" w:eastAsia="zh-CN"/>
+        </w:rPr>
+        <w:t>获取属性值，即PropertyValue（属性名，属性值）-&gt;（name,value）</w:t>
+      </w:r>
+    </w:p>
+    <w:p>
+      <w:pPr>
+        <w:numPr>
+          <w:ilvl w:val="0"/>
+          <w:numId w:val="0"/>
+        </w:numPr>
+        <w:ind w:firstLine="420" w:firstLineChars="0"/>
+        <w:rPr>
+          <w:rFonts w:hint="default"/>
+          <w:lang w:val="en-US" w:eastAsia="zh-CN"/>
+        </w:rPr>
+      </w:pPr>
+      <w:r>
+        <w:rPr>
+          <w:rFonts w:hint="eastAsia"/>
+          <w:lang w:val="en-US" w:eastAsia="zh-CN"/>
+        </w:rPr>
+        <w:t>会调用getBean创建依赖对象</w:t>
+      </w:r>
+    </w:p>
+    <w:p>
+      <w:pPr>
+        <w:numPr>
+          <w:ilvl w:val="0"/>
+          <w:numId w:val="14"/>
+        </w:numPr>
+        <w:ind w:left="840" w:leftChars="0" w:hanging="420" w:firstLineChars="0"/>
+        <w:rPr>
+          <w:rFonts w:hint="default"/>
+          <w:lang w:val="en-US" w:eastAsia="zh-CN"/>
+        </w:rPr>
+      </w:pPr>
+      <w:r>
+        <w:rPr>
+          <w:rFonts w:hint="eastAsia"/>
+          <w:lang w:val="en-US" w:eastAsia="zh-CN"/>
+        </w:rPr>
+        <w:t>autowireByName通过名字获取属性对象</w:t>
+      </w:r>
+    </w:p>
+    <w:p>
+      <w:pPr>
+        <w:numPr>
+          <w:ilvl w:val="0"/>
+          <w:numId w:val="14"/>
+        </w:numPr>
+        <w:ind w:left="840" w:leftChars="0" w:hanging="420" w:firstLineChars="0"/>
+        <w:rPr>
+          <w:rFonts w:hint="default"/>
+          <w:lang w:val="en-US" w:eastAsia="zh-CN"/>
+        </w:rPr>
+      </w:pPr>
+      <w:r>
+        <w:rPr>
+          <w:rFonts w:hint="default"/>
+          <w:lang w:val="en-US" w:eastAsia="zh-CN"/>
+        </w:rPr>
+        <w:t>autowireByType</w:t>
+      </w:r>
+      <w:r>
+        <w:rPr>
+          <w:rFonts w:hint="eastAsia"/>
+          <w:lang w:val="en-US" w:eastAsia="zh-CN"/>
+        </w:rPr>
+        <w:t>通过类型获取属性对象</w:t>
+      </w:r>
+    </w:p>
+    <w:p>
+      <w:pPr>
+        <w:numPr>
+          <w:ilvl w:val="0"/>
+          <w:numId w:val="0"/>
+        </w:numPr>
+        <w:ind w:left="420" w:leftChars="0"/>
+        <w:rPr>
+          <w:rFonts w:hint="default"/>
+          <w:lang w:val="en-US" w:eastAsia="zh-CN"/>
+        </w:rPr>
+      </w:pPr>
+    </w:p>
+    <w:p>
+      <w:pPr>
+        <w:numPr>
+          <w:ilvl w:val="0"/>
+          <w:numId w:val="13"/>
         </w:numPr>
         <w:ind w:left="0" w:leftChars="0" w:firstLine="0" w:firstLineChars="0"/>
         <w:rPr>
@@ -1973,217 +2353,6 @@
           <w:rFonts w:hint="eastAsia"/>
           <w:lang w:val="en-US" w:eastAsia="zh-CN"/>
         </w:rPr>
-        <w:t>initializeBean初始化</w:t>
-      </w:r>
-    </w:p>
-    <w:p>
-      <w:pPr>
-        <w:rPr>
-          <w:rFonts w:hint="default"/>
-          <w:lang w:val="en-US" w:eastAsia="zh-CN"/>
-        </w:rPr>
-      </w:pPr>
-    </w:p>
-    <w:p>
-      <w:pPr>
-        <w:numPr>
-          <w:ilvl w:val="0"/>
-          <w:numId w:val="10"/>
-        </w:numPr>
-        <w:ind w:left="0" w:leftChars="0" w:firstLine="0" w:firstLineChars="0"/>
-        <w:rPr>
-          <w:rFonts w:hint="eastAsia"/>
-          <w:lang w:val="en-US" w:eastAsia="zh-CN"/>
-        </w:rPr>
-      </w:pPr>
-      <w:r>
-        <w:rPr>
-          <w:rFonts w:hint="eastAsia"/>
-          <w:lang w:val="en-US" w:eastAsia="zh-CN"/>
-        </w:rPr>
-        <w:t>返回创建的完整对象</w:t>
-      </w:r>
-    </w:p>
-    <w:p>
-      <w:pPr>
-        <w:numPr>
-          <w:ilvl w:val="0"/>
-          <w:numId w:val="0"/>
-        </w:numPr>
-        <w:ind w:leftChars="0"/>
-        <w:rPr>
-          <w:rFonts w:hint="default"/>
-          <w:lang w:val="en-US" w:eastAsia="zh-CN"/>
-        </w:rPr>
-      </w:pPr>
-    </w:p>
-    <w:p>
-      <w:pPr>
-        <w:numPr>
-          <w:ilvl w:val="0"/>
-          <w:numId w:val="1"/>
-        </w:numPr>
-        <w:ind w:left="0" w:leftChars="0" w:firstLine="0" w:firstLineChars="0"/>
-        <w:rPr>
-          <w:rFonts w:hint="default"/>
-          <w:lang w:val="en-US" w:eastAsia="zh-CN"/>
-        </w:rPr>
-      </w:pPr>
-      <w:r>
-        <w:rPr>
-          <w:rFonts w:hint="eastAsia"/>
-          <w:lang w:val="en-US" w:eastAsia="zh-CN"/>
-        </w:rPr>
-        <w:t>populateBean填充属性</w:t>
-      </w:r>
-    </w:p>
-    <w:p>
-      <w:pPr>
-        <w:numPr>
-          <w:ilvl w:val="0"/>
-          <w:numId w:val="13"/>
-        </w:numPr>
-        <w:rPr>
-          <w:rFonts w:hint="default"/>
-          <w:lang w:val="en-US" w:eastAsia="zh-CN"/>
-        </w:rPr>
-      </w:pPr>
-      <w:r>
-        <w:rPr>
-          <w:rFonts w:hint="eastAsia"/>
-          <w:lang w:val="en-US" w:eastAsia="zh-CN"/>
-        </w:rPr>
-        <w:t>获取所有属性PropertyValues，即标签&lt;property&gt;&lt;/property&gt;</w:t>
-      </w:r>
-    </w:p>
-    <w:p>
-      <w:pPr>
-        <w:numPr>
-          <w:ilvl w:val="0"/>
-          <w:numId w:val="0"/>
-        </w:numPr>
-        <w:rPr>
-          <w:rFonts w:hint="default"/>
-          <w:lang w:val="en-US" w:eastAsia="zh-CN"/>
-        </w:rPr>
-      </w:pPr>
-    </w:p>
-    <w:p>
-      <w:pPr>
-        <w:numPr>
-          <w:ilvl w:val="0"/>
-          <w:numId w:val="13"/>
-        </w:numPr>
-        <w:rPr>
-          <w:rFonts w:hint="default"/>
-          <w:lang w:val="en-US" w:eastAsia="zh-CN"/>
-        </w:rPr>
-      </w:pPr>
-      <w:r>
-        <w:rPr>
-          <w:rFonts w:hint="eastAsia"/>
-          <w:lang w:val="en-US" w:eastAsia="zh-CN"/>
-        </w:rPr>
-        <w:t>获取属性值，即PropertyValue（属性名，属性值）-&gt;（name,value）</w:t>
-      </w:r>
-    </w:p>
-    <w:p>
-      <w:pPr>
-        <w:numPr>
-          <w:ilvl w:val="0"/>
-          <w:numId w:val="0"/>
-        </w:numPr>
-        <w:ind w:firstLine="420" w:firstLineChars="0"/>
-        <w:rPr>
-          <w:rFonts w:hint="default"/>
-          <w:lang w:val="en-US" w:eastAsia="zh-CN"/>
-        </w:rPr>
-      </w:pPr>
-      <w:r>
-        <w:rPr>
-          <w:rFonts w:hint="eastAsia"/>
-          <w:lang w:val="en-US" w:eastAsia="zh-CN"/>
-        </w:rPr>
-        <w:t>会调用getBean创建依赖对象</w:t>
-      </w:r>
-    </w:p>
-    <w:p>
-      <w:pPr>
-        <w:numPr>
-          <w:ilvl w:val="0"/>
-          <w:numId w:val="14"/>
-        </w:numPr>
-        <w:ind w:left="840" w:leftChars="0" w:hanging="420" w:firstLineChars="0"/>
-        <w:rPr>
-          <w:rFonts w:hint="default"/>
-          <w:lang w:val="en-US" w:eastAsia="zh-CN"/>
-        </w:rPr>
-      </w:pPr>
-      <w:r>
-        <w:rPr>
-          <w:rFonts w:hint="eastAsia"/>
-          <w:lang w:val="en-US" w:eastAsia="zh-CN"/>
-        </w:rPr>
-        <w:t>autowireByName通过名字获取属性对象</w:t>
-      </w:r>
-    </w:p>
-    <w:p>
-      <w:pPr>
-        <w:numPr>
-          <w:ilvl w:val="0"/>
-          <w:numId w:val="14"/>
-        </w:numPr>
-        <w:ind w:left="840" w:leftChars="0" w:hanging="420" w:firstLineChars="0"/>
-        <w:rPr>
-          <w:rFonts w:hint="default"/>
-          <w:lang w:val="en-US" w:eastAsia="zh-CN"/>
-        </w:rPr>
-      </w:pPr>
-      <w:r>
-        <w:rPr>
-          <w:rFonts w:hint="default"/>
-          <w:lang w:val="en-US" w:eastAsia="zh-CN"/>
-        </w:rPr>
-        <w:t>autowireByType</w:t>
-      </w:r>
-      <w:r>
-        <w:rPr>
-          <w:rFonts w:hint="eastAsia"/>
-          <w:lang w:val="en-US" w:eastAsia="zh-CN"/>
-        </w:rPr>
-        <w:t>通过类型获取属性对象</w:t>
-      </w:r>
-    </w:p>
-    <w:p>
-      <w:pPr>
-        <w:numPr>
-          <w:ilvl w:val="0"/>
-          <w:numId w:val="0"/>
-        </w:numPr>
-        <w:ind w:left="420" w:leftChars="0"/>
-        <w:rPr>
-          <w:rFonts w:hint="default"/>
-          <w:lang w:val="en-US" w:eastAsia="zh-CN"/>
-        </w:rPr>
-      </w:pPr>
-    </w:p>
-    <w:p>
-      <w:pPr>
-        <w:numPr>
-          <w:ilvl w:val="0"/>
-          <w:numId w:val="13"/>
-        </w:numPr>
-        <w:ind w:left="0" w:leftChars="0" w:firstLine="0" w:firstLineChars="0"/>
-        <w:rPr>
-          <w:rFonts w:hint="default"/>
-          <w:lang w:val="en-US" w:eastAsia="zh-CN"/>
-        </w:rPr>
-      </w:pPr>
-      <w:r>
-        <w:rPr>
-          <w:rFonts w:hint="eastAsia"/>
-          <w:lang w:val="en-US" w:eastAsia="zh-CN"/>
-        </w:rPr>
         <w:t>解析属性值，通过</w:t>
       </w:r>
       <w:r>
@@ -2204,6 +2373,7 @@
     <w:p>
       <w:pPr>
         <w:numPr>
+          <w:ilvl w:val="0"/>
           <w:numId w:val="0"/>
         </w:numPr>
         <w:ind w:leftChars="0" w:firstLine="420" w:firstLineChars="0"/>
@@ -2344,8 +2514,118 @@
           <w:rFonts w:hint="eastAsia"/>
           <w:lang w:val="en-US" w:eastAsia="zh-CN"/>
         </w:rPr>
-        <w:t>initializeBean初始化</w:t>
-      </w:r>
+        <w:t>initializeBean初始化（执行方法）</w:t>
+      </w:r>
+    </w:p>
+    <w:p>
+      <w:pPr>
+        <w:numPr>
+          <w:numId w:val="0"/>
+        </w:numPr>
+        <w:ind w:leftChars="0" w:firstLine="420" w:firstLineChars="0"/>
+        <w:rPr>
+          <w:rFonts w:hint="eastAsia"/>
+          <w:lang w:val="en-US" w:eastAsia="zh-CN"/>
+        </w:rPr>
+      </w:pPr>
+      <w:r>
+        <w:rPr>
+          <w:rFonts w:hint="eastAsia"/>
+          <w:lang w:val="en-US" w:eastAsia="zh-CN"/>
+        </w:rPr>
+        <w:drawing>
+          <wp:inline distT="0" distB="0" distL="114300" distR="114300">
+            <wp:extent cx="3168650" cy="1733550"/>
+            <wp:effectExtent l="0" t="0" r="1270" b="3810"/>
+            <wp:docPr id="2" name="图片 2" descr="20210804213138"/>
+            <wp:cNvGraphicFramePr>
+              <a:graphicFrameLocks xmlns:a="http://schemas.openxmlformats.org/drawingml/2006/main" noChangeAspect="1"/>
+            </wp:cNvGraphicFramePr>
+            <a:graphic xmlns:a="http://schemas.openxmlformats.org/drawingml/2006/main">
+              <a:graphicData uri="http://schemas.openxmlformats.org/drawingml/2006/picture">
+                <pic:pic xmlns:pic="http://schemas.openxmlformats.org/drawingml/2006/picture">
+                  <pic:nvPicPr>
+                    <pic:cNvPr id="2" name="图片 2" descr="20210804213138"/>
+                    <pic:cNvPicPr>
+                      <a:picLocks noChangeAspect="1"/>
+                    </pic:cNvPicPr>
+                  </pic:nvPicPr>
+                  <pic:blipFill>
+                    <a:blip r:embed="rId11"/>
+                    <a:stretch>
+                      <a:fillRect/>
+                    </a:stretch>
+                  </pic:blipFill>
+                  <pic:spPr>
+                    <a:xfrm>
+                      <a:off x="0" y="0"/>
+                      <a:ext cx="3168650" cy="1733550"/>
+                    </a:xfrm>
+                    <a:prstGeom prst="rect">
+                      <a:avLst/>
+                    </a:prstGeom>
+                  </pic:spPr>
+                </pic:pic>
+              </a:graphicData>
+            </a:graphic>
+          </wp:inline>
+        </w:drawing>
+      </w:r>
+      <w:r>
+        <w:rPr>
+          <w:rFonts w:hint="eastAsia"/>
+          <w:lang w:val="en-US" w:eastAsia="zh-CN"/>
+        </w:rPr>
+        <w:drawing>
+          <wp:inline distT="0" distB="0" distL="114300" distR="114300">
+            <wp:extent cx="1089025" cy="1564640"/>
+            <wp:effectExtent l="0" t="0" r="8255" b="5080"/>
+            <wp:docPr id="9" name="图片 9" descr="20210804213551"/>
+            <wp:cNvGraphicFramePr>
+              <a:graphicFrameLocks xmlns:a="http://schemas.openxmlformats.org/drawingml/2006/main" noChangeAspect="1"/>
+            </wp:cNvGraphicFramePr>
+            <a:graphic xmlns:a="http://schemas.openxmlformats.org/drawingml/2006/main">
+              <a:graphicData uri="http://schemas.openxmlformats.org/drawingml/2006/picture">
+                <pic:pic xmlns:pic="http://schemas.openxmlformats.org/drawingml/2006/picture">
+                  <pic:nvPicPr>
+                    <pic:cNvPr id="9" name="图片 9" descr="20210804213551"/>
+                    <pic:cNvPicPr>
+                      <a:picLocks noChangeAspect="1"/>
+                    </pic:cNvPicPr>
+                  </pic:nvPicPr>
+                  <pic:blipFill>
+                    <a:blip r:embed="rId12"/>
+                    <a:stretch>
+                      <a:fillRect/>
+                    </a:stretch>
+                  </pic:blipFill>
+                  <pic:spPr>
+                    <a:xfrm>
+                      <a:off x="0" y="0"/>
+                      <a:ext cx="1089025" cy="1564640"/>
+                    </a:xfrm>
+                    <a:prstGeom prst="rect">
+                      <a:avLst/>
+                    </a:prstGeom>
+                  </pic:spPr>
+                </pic:pic>
+              </a:graphicData>
+            </a:graphic>
+          </wp:inline>
+        </w:drawing>
+      </w:r>
+    </w:p>
+    <w:p>
+      <w:pPr>
+        <w:numPr>
+          <w:numId w:val="0"/>
+        </w:numPr>
+        <w:ind w:leftChars="0" w:firstLine="420" w:firstLineChars="0"/>
+        <w:rPr>
+          <w:rFonts w:hint="eastAsia"/>
+          <w:lang w:val="en-US" w:eastAsia="zh-CN"/>
+        </w:rPr>
+      </w:pPr>
     </w:p>
     <w:p>
       <w:pPr>
@@ -2437,6 +2717,14 @@
         </w:rPr>
         <w:t>设置其他Aware接口属性</w:t>
       </w:r>
+      <w:r>
+        <w:rPr>
+          <w:rFonts w:hint="eastAsia"/>
+          <w:color w:val="FF0000"/>
+          <w:lang w:val="en-US" w:eastAsia="zh-CN"/>
+        </w:rPr>
+        <w:t>ApplicationContextAwareBeanPostProcessor</w:t>
+      </w:r>
     </w:p>
     <w:p>
       <w:pPr>
@@ -2495,7 +2783,15 @@
           <w:rFonts w:hint="eastAsia"/>
           <w:lang w:val="en-US" w:eastAsia="zh-CN"/>
         </w:rPr>
-        <w:t>解析其他注解（@post-construct、@Destroy）</w:t>
+        <w:t>解析其他注解</w:t>
+      </w:r>
+      <w:r>
+        <w:rPr>
+          <w:rFonts w:hint="eastAsia"/>
+          <w:color w:val="FF0000"/>
+          <w:lang w:val="en-US" w:eastAsia="zh-CN"/>
+        </w:rPr>
+        <w:t>CommonAnnotationBeanPostProcessor</w:t>
       </w:r>
     </w:p>
     <w:p>
@@ -2515,16 +2811,15 @@
           <w:rFonts w:hint="eastAsia"/>
           <w:lang w:val="en-US" w:eastAsia="zh-CN"/>
         </w:rPr>
-        <w:t>CommonAnnotationBeanPostProcessor</w:t>
-      </w:r>
-    </w:p>
-    <w:p>
-      <w:pPr>
-        <w:numPr>
-          <w:ilvl w:val="0"/>
-          <w:numId w:val="0"/>
-        </w:numPr>
-        <w:ind w:left="420" w:leftChars="0" w:firstLine="420" w:firstLineChars="0"/>
+        <w:t>@post-construct、@pre-Destroy、@Resource</w:t>
+      </w:r>
+    </w:p>
+    <w:p>
+      <w:pPr>
+        <w:numPr>
+          <w:ilvl w:val="0"/>
+          <w:numId w:val="0"/>
+        </w:numPr>
         <w:rPr>
           <w:rFonts w:hint="default"/>
           <w:lang w:val="en-US" w:eastAsia="zh-CN"/>
@@ -2567,7 +2862,7 @@
           <w:rFonts w:hint="eastAsia"/>
           <w:lang w:val="en-US" w:eastAsia="zh-CN"/>
         </w:rPr>
-        <w:t>实现InitializingBean接口，直接调用afterPropertiesSet方法</w:t>
+        <w:t>实现InitializingBean接口，直接调用afterPropertiesSet方法（可以自定义扩展，进行最后一次属性修改以及验证工作）</w:t>
       </w:r>
     </w:p>
     <w:p>
@@ -2674,6 +2969,88 @@
           <w:lang w:val="en-US" w:eastAsia="zh-CN"/>
         </w:rPr>
       </w:pPr>
+    </w:p>
+    <w:p>
+      <w:pPr>
+        <w:numPr>
+          <w:ilvl w:val="0"/>
+          <w:numId w:val="0"/>
+        </w:numPr>
+        <w:ind w:firstLine="420" w:firstLineChars="0"/>
+        <w:rPr>
+          <w:rFonts w:hint="default"/>
+          <w:lang w:val="en-US" w:eastAsia="zh-CN"/>
+        </w:rPr>
+      </w:pPr>
+    </w:p>
+    <w:p>
+      <w:pPr>
+        <w:numPr>
+          <w:ilvl w:val="0"/>
+          <w:numId w:val="0"/>
+        </w:numPr>
+        <w:ind w:firstLine="420" w:firstLineChars="0"/>
+        <w:rPr>
+          <w:rFonts w:hint="default"/>
+          <w:lang w:val="en-US" w:eastAsia="zh-CN"/>
+        </w:rPr>
+      </w:pPr>
+    </w:p>
+    <w:p>
+      <w:pPr>
+        <w:numPr>
+          <w:ilvl w:val="0"/>
+          <w:numId w:val="0"/>
+        </w:numPr>
+        <w:ind w:firstLine="420" w:firstLineChars="0"/>
+        <w:rPr>
+          <w:rFonts w:hint="default"/>
+          <w:lang w:val="en-US" w:eastAsia="zh-CN"/>
+        </w:rPr>
+      </w:pPr>
+      <w:r>
+        <w:rPr>
+          <w:rFonts w:hint="default"/>
+          <w:lang w:val="en-US" w:eastAsia="zh-CN"/>
+        </w:rPr>
+        <w:drawing>
+          <wp:inline distT="0" distB="0" distL="114300" distR="114300">
+            <wp:extent cx="5271135" cy="2940685"/>
+            <wp:effectExtent l="0" t="0" r="1905" b="635"/>
+            <wp:docPr id="10" name="图片 10" descr="20210804215647"/>
+            <wp:cNvGraphicFramePr>
+              <a:graphicFrameLocks xmlns:a="http://schemas.openxmlformats.org/drawingml/2006/main" noChangeAspect="1"/>
+            </wp:cNvGraphicFramePr>
+            <a:graphic xmlns:a="http://schemas.openxmlformats.org/drawingml/2006/main">
+              <a:graphicData uri="http://schemas.openxmlformats.org/drawingml/2006/picture">
+                <pic:pic xmlns:pic="http://schemas.openxmlformats.org/drawingml/2006/picture">
+                  <pic:nvPicPr>
+                    <pic:cNvPr id="10" name="图片 10" descr="20210804215647"/>
+                    <pic:cNvPicPr>
+                      <a:picLocks noChangeAspect="1"/>
+                    </pic:cNvPicPr>
+                  </pic:nvPicPr>
+                  <pic:blipFill>
+                    <a:blip r:embed="rId13"/>
+                    <a:stretch>
+                      <a:fillRect/>
+                    </a:stretch>
+                  </pic:blipFill>
+                  <pic:spPr>
+                    <a:xfrm>
+                      <a:off x="0" y="0"/>
+                      <a:ext cx="5271135" cy="2940685"/>
+                    </a:xfrm>
+                    <a:prstGeom prst="rect">
+                      <a:avLst/>
+                    </a:prstGeom>
+                  </pic:spPr>
+                </pic:pic>
+              </a:graphicData>
+            </a:graphic>
+          </wp:inline>
+        </w:drawing>
+      </w:r>
     </w:p>
     <w:sectPr>
       <w:pgSz w:w="11906" w:h="16838"/>

--- a/MSB/Spring源码/总结/refresh方法/12、实例化/1、创建对象流程.docx
+++ b/MSB/Spring源码/总结/refresh方法/12、实例化/1、创建对象流程.docx
@@ -117,7 +117,7 @@
           <w:color w:val="0000FF"/>
           <w:lang w:val="en-US" w:eastAsia="zh-CN"/>
         </w:rPr>
-        <w:t>合并父容类属性值，</w:t>
+        <w:t>合并父类属性值，</w:t>
       </w:r>
       <w:r>
         <w:rPr>
@@ -432,15 +432,7 @@
           <w:color w:val="FF0000"/>
           <w:lang w:val="en-US" w:eastAsia="zh-CN"/>
         </w:rPr>
-        <w:t>如果是</w:t>
-      </w:r>
-      <w:r>
-        <w:rPr>
-          <w:rFonts w:hint="eastAsia"/>
-          <w:color w:val="FF0000"/>
-          <w:lang w:val="en-US" w:eastAsia="zh-CN"/>
-        </w:rPr>
-        <w:t>FactoryBean，返回getObject创建的对象</w:t>
+        <w:t>如果是FactoryBean，返回getObject创建的对象</w:t>
       </w:r>
       <w:r>
         <w:rPr>
@@ -1875,7 +1867,7 @@
           <w:rFonts w:hint="eastAsia"/>
           <w:lang w:val="en-US" w:eastAsia="zh-CN"/>
         </w:rPr>
-        <w:t>判断当前bean是否需要提前曝光：单例&amp;荀彧循环依赖&amp;正在创建中</w:t>
+        <w:t>判断当前bean是否需要提前曝光：单例&amp;循环依赖&amp;正在创建中</w:t>
       </w:r>
     </w:p>
     <w:p>
@@ -2119,6 +2111,7 @@
     <w:p>
       <w:pPr>
         <w:numPr>
+          <w:ilvl w:val="0"/>
           <w:numId w:val="0"/>
         </w:numPr>
         <w:ind w:leftChars="0" w:firstLine="420" w:firstLineChars="0"/>
@@ -2127,7 +2120,6 @@
           <w:lang w:val="en-US" w:eastAsia="zh-CN"/>
         </w:rPr>
       </w:pPr>
-      <w:bookmarkStart w:id="0" w:name="_GoBack"/>
       <w:r>
         <w:rPr>
           <w:rFonts w:hint="eastAsia"/>
@@ -2171,7 +2163,6 @@
           </wp:inline>
         </w:drawing>
       </w:r>
-      <w:bookmarkEnd w:id="0"/>
     </w:p>
     <w:p>
       <w:pPr>
@@ -2520,6 +2511,7 @@
     <w:p>
       <w:pPr>
         <w:numPr>
+          <w:ilvl w:val="0"/>
           <w:numId w:val="0"/>
         </w:numPr>
         <w:ind w:leftChars="0" w:firstLine="420" w:firstLineChars="0"/>
@@ -2618,6 +2610,7 @@
     <w:p>
       <w:pPr>
         <w:numPr>
+          <w:ilvl w:val="0"/>
           <w:numId w:val="0"/>
         </w:numPr>
         <w:ind w:leftChars="0" w:firstLine="420" w:firstLineChars="0"/>
@@ -2936,6 +2929,8 @@
         </w:rPr>
         <w:t>通过cglib或者jdk生成具体对象的代理对象。</w:t>
       </w:r>
+      <w:bookmarkStart w:id="0" w:name="_GoBack"/>
+      <w:bookmarkEnd w:id="0"/>
     </w:p>
     <w:p>
       <w:pPr>
